--- a/Hadoop_Notes.docx
+++ b/Hadoop_Notes.docx
@@ -1611,8 +1611,84 @@
         <w:rPr>
           <w:lang w:val="en-IN"/>
         </w:rPr>
-        <w:t xml:space="preserve"> which can do random read and write records. It has his own language.</w:t>
-      </w:r>
+        <w:t xml:space="preserve"> which can do random read and write records. It has </w:t>
+      </w:r>
+      <w:proofErr w:type="gramStart"/>
+      <w:r>
+        <w:rPr>
+          <w:lang w:val="en-IN"/>
+        </w:rPr>
+        <w:t>his own</w:t>
+      </w:r>
+      <w:proofErr w:type="gramEnd"/>
+      <w:r>
+        <w:rPr>
+          <w:lang w:val="en-IN"/>
+        </w:rPr>
+        <w:t xml:space="preserve"> language.</w:t>
+      </w:r>
+    </w:p>
+    <w:p>
+      <w:pPr>
+        <w:rPr>
+          <w:lang w:val="en-IN"/>
+        </w:rPr>
+      </w:pPr>
+      <w:r>
+        <w:rPr>
+          <w:lang w:val="en-IN"/>
+        </w:rPr>
+        <w:t xml:space="preserve">If you want to run program on data, data will be in n number of nodes in the cluster. So we have </w:t>
+      </w:r>
+      <w:proofErr w:type="spellStart"/>
+      <w:r>
+        <w:rPr>
+          <w:lang w:val="en-IN"/>
+        </w:rPr>
+        <w:t>MapReduce</w:t>
+      </w:r>
+      <w:proofErr w:type="spellEnd"/>
+      <w:r>
+        <w:rPr>
+          <w:lang w:val="en-IN"/>
+        </w:rPr>
+        <w:t xml:space="preserve"> framework or program in </w:t>
+      </w:r>
+      <w:proofErr w:type="spellStart"/>
+      <w:r>
+        <w:rPr>
+          <w:lang w:val="en-IN"/>
+        </w:rPr>
+        <w:t>Hadoop</w:t>
+      </w:r>
+      <w:proofErr w:type="spellEnd"/>
+      <w:r>
+        <w:rPr>
+          <w:lang w:val="en-IN"/>
+        </w:rPr>
+        <w:t xml:space="preserve"> where </w:t>
+      </w:r>
+      <w:proofErr w:type="spellStart"/>
+      <w:r>
+        <w:rPr>
+          <w:lang w:val="en-IN"/>
+        </w:rPr>
+        <w:t>mapper</w:t>
+      </w:r>
+      <w:proofErr w:type="spellEnd"/>
+      <w:r>
+        <w:rPr>
+          <w:lang w:val="en-IN"/>
+        </w:rPr>
+        <w:t xml:space="preserve"> program will be executed in every node and the result set in each node will be collected by reducer in one node and consolidate all the node results and will give o/p as single.</w:t>
+      </w:r>
+    </w:p>
+    <w:p>
+      <w:pPr>
+        <w:rPr>
+          <w:lang w:val="en-IN"/>
+        </w:rPr>
+      </w:pPr>
     </w:p>
     <w:sectPr>
       <w:pgSz w:w="12240" w:h="15840"/>
